--- a/Spring 2017/Spring 2017 Semester/Urban Development/Urban Development Lectures/Urb Dev Powerpoint#2.docx
+++ b/Spring 2017/Spring 2017 Semester/Urban Development/Urban Development Lectures/Urb Dev Powerpoint#2.docx
@@ -290,7 +290,14 @@
           <w:sz w:val="40"/>
           <w:szCs w:val="40"/>
         </w:rPr>
-        <w:t>grotechiture</w:t>
+        <w:t>arch</w:t>
+      </w:r>
+      <w:r>
+        <w:rPr>
+          <w:sz w:val="40"/>
+          <w:szCs w:val="40"/>
+        </w:rPr>
+        <w:t>techiture</w:t>
       </w:r>
       <w:proofErr w:type="spellEnd"/>
     </w:p>
@@ -822,6 +829,7 @@
           <w:noProof/>
           <w:sz w:val="40"/>
           <w:szCs w:val="40"/>
+          <w:lang w:bidi="ar-SA"/>
         </w:rPr>
         <mc:AlternateContent>
           <mc:Choice Requires="wps">
@@ -925,101 +933,100 @@
           <w:sz w:val="40"/>
           <w:szCs w:val="40"/>
         </w:rPr>
-        <w:t xml:space="preserve">           Caracalla- bad emperor, his own bodyguard killed           </w:t>
-      </w:r>
-    </w:p>
-    <w:p>
-      <w:pPr>
-        <w:rPr>
-          <w:sz w:val="40"/>
-          <w:szCs w:val="40"/>
-        </w:rPr>
-      </w:pPr>
-      <w:r>
-        <w:rPr>
-          <w:sz w:val="40"/>
-          <w:szCs w:val="40"/>
-        </w:rPr>
-        <w:t xml:space="preserve">            Him</w:t>
-      </w:r>
-    </w:p>
-    <w:p>
-      <w:pPr>
-        <w:rPr>
-          <w:sz w:val="40"/>
-          <w:szCs w:val="40"/>
-        </w:rPr>
-      </w:pPr>
-      <w:r>
-        <w:rPr>
-          <w:sz w:val="40"/>
-          <w:szCs w:val="40"/>
-        </w:rPr>
-        <w:t xml:space="preserve">           Roman citizenship was very highly prized</w:t>
-      </w:r>
-    </w:p>
-    <w:p>
-      <w:pPr>
-        <w:rPr>
-          <w:sz w:val="40"/>
-          <w:szCs w:val="40"/>
-        </w:rPr>
-      </w:pPr>
-      <w:r>
-        <w:rPr>
-          <w:sz w:val="40"/>
-          <w:szCs w:val="40"/>
-        </w:rPr>
-        <w:t xml:space="preserve">           </w:t>
-      </w:r>
-      <w:proofErr w:type="spellStart"/>
-      <w:r>
-        <w:rPr>
-          <w:sz w:val="40"/>
-          <w:szCs w:val="40"/>
-        </w:rPr>
-        <w:t>Christinaity</w:t>
-      </w:r>
-      <w:proofErr w:type="spellEnd"/>
-      <w:r>
-        <w:rPr>
-          <w:sz w:val="40"/>
-          <w:szCs w:val="40"/>
-        </w:rPr>
-        <w:t xml:space="preserve"> wasn’t placed based</w:t>
-      </w:r>
-    </w:p>
-    <w:p>
-      <w:pPr>
-        <w:rPr>
-          <w:sz w:val="40"/>
-          <w:szCs w:val="40"/>
-        </w:rPr>
-      </w:pPr>
-      <w:r>
-        <w:rPr>
-          <w:sz w:val="40"/>
-          <w:szCs w:val="40"/>
-        </w:rPr>
-        <w:t>Place based religion began to disappear</w:t>
-      </w:r>
-    </w:p>
-    <w:p>
-      <w:pPr>
-        <w:rPr>
-          <w:sz w:val="40"/>
-          <w:szCs w:val="40"/>
-        </w:rPr>
-      </w:pPr>
-      <w:r>
-        <w:rPr>
-          <w:sz w:val="40"/>
-          <w:szCs w:val="40"/>
-        </w:rPr>
-        <w:t>Things happened in public space</w:t>
+        <w:t xml:space="preserve">           Caracalla- bad emperor, his</w:t>
+      </w:r>
+      <w:r>
+        <w:rPr>
+          <w:sz w:val="40"/>
+          <w:szCs w:val="40"/>
+        </w:rPr>
+        <w:t xml:space="preserve"> own bodyguard killed                                              </w:t>
       </w:r>
       <w:bookmarkStart w:id="0" w:name="_GoBack"/>
       <w:bookmarkEnd w:id="0"/>
+      <w:r>
+        <w:rPr>
+          <w:sz w:val="40"/>
+          <w:szCs w:val="40"/>
+        </w:rPr>
+        <w:t>Him</w:t>
+      </w:r>
+    </w:p>
+    <w:p>
+      <w:pPr>
+        <w:rPr>
+          <w:sz w:val="40"/>
+          <w:szCs w:val="40"/>
+        </w:rPr>
+      </w:pPr>
+      <w:r>
+        <w:rPr>
+          <w:sz w:val="40"/>
+          <w:szCs w:val="40"/>
+        </w:rPr>
+        <w:t xml:space="preserve">           Roman citizenship was very highly prized</w:t>
+      </w:r>
+    </w:p>
+    <w:p>
+      <w:pPr>
+        <w:rPr>
+          <w:sz w:val="40"/>
+          <w:szCs w:val="40"/>
+        </w:rPr>
+      </w:pPr>
+      <w:r>
+        <w:rPr>
+          <w:sz w:val="40"/>
+          <w:szCs w:val="40"/>
+        </w:rPr>
+        <w:t xml:space="preserve">           </w:t>
+      </w:r>
+      <w:proofErr w:type="spellStart"/>
+      <w:r>
+        <w:rPr>
+          <w:sz w:val="40"/>
+          <w:szCs w:val="40"/>
+        </w:rPr>
+        <w:t>Christinaity</w:t>
+      </w:r>
+      <w:proofErr w:type="spellEnd"/>
+      <w:r>
+        <w:rPr>
+          <w:sz w:val="40"/>
+          <w:szCs w:val="40"/>
+        </w:rPr>
+        <w:t xml:space="preserve"> wasn’t placed based</w:t>
+      </w:r>
+    </w:p>
+    <w:p>
+      <w:pPr>
+        <w:rPr>
+          <w:sz w:val="40"/>
+          <w:szCs w:val="40"/>
+        </w:rPr>
+      </w:pPr>
+      <w:r>
+        <w:rPr>
+          <w:sz w:val="40"/>
+          <w:szCs w:val="40"/>
+        </w:rPr>
+        <w:t>Place based religion began to disappear</w:t>
+      </w:r>
+    </w:p>
+    <w:p>
+      <w:pPr>
+        <w:rPr>
+          <w:sz w:val="40"/>
+          <w:szCs w:val="40"/>
+        </w:rPr>
+      </w:pPr>
+      <w:r>
+        <w:rPr>
+          <w:sz w:val="40"/>
+          <w:szCs w:val="40"/>
+        </w:rPr>
+        <w:t>Things happened in public space</w:t>
+      </w:r>
     </w:p>
     <w:p>
       <w:pPr>
